--- a/Required components/Test components.docx
+++ b/Required components/Test components.docx
@@ -18,12 +18,21 @@
         <w:tabs>
           <w:tab w:val="left" w:pos="1585"/>
         </w:tabs>
+        <w:rPr>
+          <w:strike/>
+        </w:rPr>
       </w:pPr>
       <w:r>
-        <w:t>Motor</w:t>
+        <w:rPr>
+          <w:strike/>
+        </w:rPr>
+        <w:t>Moto</w:t>
       </w:r>
       <w:r>
-        <w:tab/>
+        <w:rPr>
+          <w:strike/>
+        </w:rPr>
+        <w:t>r</w:t>
       </w:r>
     </w:p>
     <w:p>
@@ -31,12 +40,14 @@
         <w:rPr>
           <w:b/>
           <w:bCs/>
+          <w:strike/>
         </w:rPr>
       </w:pPr>
       <w:r>
         <w:rPr>
           <w:b/>
           <w:bCs/>
+          <w:strike/>
         </w:rPr>
         <w:t>Servo</w:t>
       </w:r>
@@ -62,7 +73,15 @@
       </w:r>
     </w:p>
     <w:p>
+      <w:pPr>
+        <w:rPr>
+          <w:strike/>
+        </w:rPr>
+      </w:pPr>
       <w:r>
+        <w:rPr>
+          <w:strike/>
+        </w:rPr>
         <w:t>Line follower sensor</w:t>
       </w:r>
     </w:p>

--- a/Required components/Test components.docx
+++ b/Required components/Test components.docx
@@ -62,12 +62,14 @@
         <w:rPr>
           <w:b/>
           <w:bCs/>
+          <w:strike/>
         </w:rPr>
       </w:pPr>
       <w:r>
         <w:rPr>
           <w:b/>
           <w:bCs/>
+          <w:strike/>
         </w:rPr>
         <w:t>Distance sensor</w:t>
       </w:r>
